--- a/other English Course/Diplomatic English/Video_2.2_Saying_no_business_meetings.docx
+++ b/other English Course/Diplomatic English/Video_2.2_Saying_no_business_meetings.docx
@@ -1,6 +1,6 @@
 
 <file path=word/document.xml><?xml version="1.0" encoding="utf-8"?>
-<w:document xmlns:wpc="http://schemas.microsoft.com/office/word/2010/wordprocessingCanvas" xmlns:cx="http://schemas.microsoft.com/office/drawing/2014/chartex" xmlns:cx1="http://schemas.microsoft.com/office/drawing/2015/9/8/chartex" xmlns:cx2="http://schemas.microsoft.com/office/drawing/2015/10/21/chartex" xmlns:cx3="http://schemas.microsoft.com/office/drawing/2016/5/9/chartex" xmlns:cx4="http://schemas.microsoft.com/office/drawing/2016/5/10/chartex" xmlns:cx5="http://schemas.microsoft.com/office/drawing/2016/5/11/chartex" xmlns:cx6="http://schemas.microsoft.com/office/drawing/2016/5/12/chartex" xmlns:cx7="http://schemas.microsoft.com/office/drawing/2016/5/13/chartex" xmlns:cx8="http://schemas.microsoft.com/office/drawing/2016/5/14/chartex" xmlns:mc="http://schemas.openxmlformats.org/markup-compatibility/2006" xmlns:aink="http://schemas.microsoft.com/office/drawing/2016/ink" xmlns:am3d="http://schemas.microsoft.com/office/drawing/2017/model3d" xmlns:o="urn:schemas-microsoft-com:office:office" xmlns:r="http://schemas.openxmlformats.org/officeDocument/2006/relationships" xmlns:m="http://schemas.openxmlformats.org/officeDocument/2006/math" xmlns:v="urn:schemas-microsoft-com:vml" xmlns:wp14="http://schemas.microsoft.com/office/word/2010/wordprocessingDrawing" xmlns:wp="http://schemas.openxmlformats.org/drawingml/2006/wordprocessingDrawing" xmlns:w10="urn:schemas-microsoft-com:office:word" xmlns:w="http://schemas.openxmlformats.org/wordprocessingml/2006/main" xmlns:w14="http://schemas.microsoft.com/office/word/2010/wordml" xmlns:w15="http://schemas.microsoft.com/office/word/2012/wordml" xmlns:w16cid="http://schemas.microsoft.com/office/word/2016/wordml/cid" xmlns:w16se="http://schemas.microsoft.com/office/word/2015/wordml/symex" xmlns:wpg="http://schemas.microsoft.com/office/word/2010/wordprocessingGroup" xmlns:wpi="http://schemas.microsoft.com/office/word/2010/wordprocessingInk" xmlns:wne="http://schemas.microsoft.com/office/word/2006/wordml" xmlns:wps="http://schemas.microsoft.com/office/word/2010/wordprocessingShape" mc:Ignorable="w14 w15 w16se w16cid wp14">
+<w:document xmlns:wpc="http://schemas.microsoft.com/office/word/2010/wordprocessingCanvas" xmlns:cx="http://schemas.microsoft.com/office/drawing/2014/chartex" xmlns:cx1="http://schemas.microsoft.com/office/drawing/2015/9/8/chartex" xmlns:cx2="http://schemas.microsoft.com/office/drawing/2015/10/21/chartex" xmlns:cx3="http://schemas.microsoft.com/office/drawing/2016/5/9/chartex" xmlns:cx4="http://schemas.microsoft.com/office/drawing/2016/5/10/chartex" xmlns:cx5="http://schemas.microsoft.com/office/drawing/2016/5/11/chartex" xmlns:cx6="http://schemas.microsoft.com/office/drawing/2016/5/12/chartex" xmlns:cx7="http://schemas.microsoft.com/office/drawing/2016/5/13/chartex" xmlns:cx8="http://schemas.microsoft.com/office/drawing/2016/5/14/chartex" xmlns:mc="http://schemas.openxmlformats.org/markup-compatibility/2006" xmlns:aink="http://schemas.microsoft.com/office/drawing/2016/ink" xmlns:am3d="http://schemas.microsoft.com/office/drawing/2017/model3d" xmlns:o="urn:schemas-microsoft-com:office:office" xmlns:oel="http://schemas.microsoft.com/office/2019/extlst" xmlns:r="http://schemas.openxmlformats.org/officeDocument/2006/relationships" xmlns:m="http://schemas.openxmlformats.org/officeDocument/2006/math" xmlns:v="urn:schemas-microsoft-com:vml" xmlns:wp14="http://schemas.microsoft.com/office/word/2010/wordprocessingDrawing" xmlns:wp="http://schemas.openxmlformats.org/drawingml/2006/wordprocessingDrawing" xmlns:w10="urn:schemas-microsoft-com:office:word" xmlns:w="http://schemas.openxmlformats.org/wordprocessingml/2006/main" xmlns:w14="http://schemas.microsoft.com/office/word/2010/wordml" xmlns:w15="http://schemas.microsoft.com/office/word/2012/wordml" xmlns:w16cex="http://schemas.microsoft.com/office/word/2018/wordml/cex" xmlns:w16cid="http://schemas.microsoft.com/office/word/2016/wordml/cid" xmlns:w16="http://schemas.microsoft.com/office/word/2018/wordml" xmlns:w16sdtdh="http://schemas.microsoft.com/office/word/2020/wordml/sdtdatahash" xmlns:w16se="http://schemas.microsoft.com/office/word/2015/wordml/symex" xmlns:wpg="http://schemas.microsoft.com/office/word/2010/wordprocessingGroup" xmlns:wpi="http://schemas.microsoft.com/office/word/2010/wordprocessingInk" xmlns:wne="http://schemas.microsoft.com/office/word/2006/wordml" xmlns:wps="http://schemas.microsoft.com/office/word/2010/wordprocessingShape" mc:Ignorable="w14 w15 w16se w16cid w16 w16cex w16sdtdh wp14">
   <w:body>
     <w:p>
       <w:pPr>
@@ -10,8 +10,6 @@
           <w:szCs w:val="24"/>
         </w:rPr>
       </w:pPr>
-      <w:bookmarkStart w:id="0" w:name="_GoBack"/>
-      <w:bookmarkEnd w:id="0"/>
       <w:r>
         <w:rPr>
           <w:rFonts w:eastAsia="Calibri" w:cs="Calibri"/>
@@ -39,27 +37,7 @@
           <w:sz w:val="24"/>
           <w:szCs w:val="24"/>
         </w:rPr>
-        <w:t xml:space="preserve">In this video we will look closely at how to say NO in a business meeting. We will examine the strategies for saying NO and the phrases used for this purpose. </w:t>
-      </w:r>
-      <w:proofErr w:type="gramStart"/>
-      <w:r>
-        <w:rPr>
-          <w:rFonts w:eastAsia="Calibri" w:cs="Calibri"/>
-          <w:kern w:val="24"/>
-          <w:sz w:val="24"/>
-          <w:szCs w:val="24"/>
-        </w:rPr>
-        <w:t>So</w:t>
-      </w:r>
-      <w:proofErr w:type="gramEnd"/>
-      <w:r>
-        <w:rPr>
-          <w:rFonts w:eastAsia="Calibri" w:cs="Calibri"/>
-          <w:kern w:val="24"/>
-          <w:sz w:val="24"/>
-          <w:szCs w:val="24"/>
-        </w:rPr>
-        <w:t xml:space="preserve"> let’s proceed. </w:t>
+        <w:t>In this video we will look closely at how to say NO in a business meeting. We will examine the strategies for saying NO and the phrases used for this purpose. So let’s proceed. </w:t>
       </w:r>
     </w:p>
     <w:p>
@@ -109,27 +87,7 @@
           <w:sz w:val="24"/>
           <w:szCs w:val="24"/>
         </w:rPr>
-        <w:t xml:space="preserve"> and his Resource Manager. As you listen, try </w:t>
-      </w:r>
-      <w:proofErr w:type="gramStart"/>
-      <w:r>
-        <w:rPr>
-          <w:rFonts w:eastAsia="Calibri" w:cs="Calibri"/>
-          <w:kern w:val="24"/>
-          <w:sz w:val="24"/>
-          <w:szCs w:val="24"/>
-        </w:rPr>
-        <w:t>identify</w:t>
-      </w:r>
-      <w:proofErr w:type="gramEnd"/>
-      <w:r>
-        <w:rPr>
-          <w:rFonts w:eastAsia="Calibri" w:cs="Calibri"/>
-          <w:kern w:val="24"/>
-          <w:sz w:val="24"/>
-          <w:szCs w:val="24"/>
-        </w:rPr>
-        <w:t xml:space="preserve"> the strategies the Resource Manager uses to avoid simply saying NO. If possible, take some notes.</w:t>
+        <w:t xml:space="preserve"> and his Resource Manager. As you listen, try identify the strategies the Resource Manager uses to avoid simply saying NO. If possible, take some notes.</w:t>
       </w:r>
     </w:p>
     <w:p>
@@ -141,25 +99,14 @@
           <w:szCs w:val="24"/>
         </w:rPr>
       </w:pPr>
-      <w:proofErr w:type="gramStart"/>
-      <w:r>
-        <w:rPr>
-          <w:rFonts w:eastAsia="Calibri" w:cs="Calibri"/>
-          <w:kern w:val="24"/>
-          <w:sz w:val="24"/>
-          <w:szCs w:val="24"/>
-        </w:rPr>
-        <w:t>So</w:t>
-      </w:r>
-      <w:proofErr w:type="gramEnd"/>
-      <w:r>
-        <w:rPr>
-          <w:rFonts w:eastAsia="Calibri" w:cs="Calibri"/>
-          <w:kern w:val="24"/>
-          <w:sz w:val="24"/>
-          <w:szCs w:val="24"/>
-        </w:rPr>
-        <w:t xml:space="preserve"> let’s now analyze what key strategies we can </w:t>
+      <w:r>
+        <w:rPr>
+          <w:rFonts w:eastAsia="Calibri" w:cs="Calibri"/>
+          <w:kern w:val="24"/>
+          <w:sz w:val="24"/>
+          <w:szCs w:val="24"/>
+        </w:rPr>
+        <w:t xml:space="preserve">So let’s now analyze what key strategies we can </w:t>
       </w:r>
       <w:proofErr w:type="spellStart"/>
       <w:r>
@@ -260,9 +207,26 @@
           <w:sz w:val="24"/>
           <w:szCs w:val="24"/>
         </w:rPr>
-        <w:t xml:space="preserve">I’m not so sure about this. Could you give me some more details </w:t>
-      </w:r>
-      <w:proofErr w:type="gramStart"/>
+        <w:t>I’m not so sure about this. Could you give me some more details on…</w:t>
+      </w:r>
+    </w:p>
+    <w:p>
+      <w:pPr>
+        <w:rPr>
+          <w:rFonts w:eastAsia="Times New Roman" w:cs="Calibri"/>
+          <w:sz w:val="24"/>
+          <w:szCs w:val="24"/>
+        </w:rPr>
+      </w:pPr>
+      <w:r>
+        <w:rPr>
+          <w:rFonts w:eastAsia="Calibri" w:cs="Calibri"/>
+          <w:kern w:val="24"/>
+          <w:sz w:val="24"/>
+          <w:szCs w:val="24"/>
+        </w:rPr>
+        <w:t xml:space="preserve">Next, she showed support before politely rejecting her colleague’s suggestion. </w:t>
+      </w:r>
       <w:r>
         <w:rPr>
           <w:rFonts w:eastAsia="Calibri" w:cs="Calibri"/>
@@ -274,12 +238,12 @@
           <w:sz w:val="24"/>
           <w:szCs w:val="24"/>
         </w:rPr>
-        <w:t>on…</w:t>
-      </w:r>
-      <w:proofErr w:type="gramEnd"/>
-    </w:p>
-    <w:p>
-      <w:pPr>
+        <w:t>I hear what you are saying, but</w:t>
+      </w:r>
+    </w:p>
+    <w:p>
+      <w:pPr>
+        <w:spacing w:before="120"/>
         <w:rPr>
           <w:rFonts w:eastAsia="Times New Roman" w:cs="Calibri"/>
           <w:sz w:val="24"/>
@@ -293,7 +257,7 @@
           <w:sz w:val="24"/>
           <w:szCs w:val="24"/>
         </w:rPr>
-        <w:t xml:space="preserve">Next, she showed support before politely rejecting her colleague’s suggestion. </w:t>
+        <w:t xml:space="preserve">When saying NO, the RM has also explained WHY they were unable to fulfil the request </w:t>
       </w:r>
       <w:r>
         <w:rPr>
@@ -306,12 +270,11 @@
           <w:sz w:val="24"/>
           <w:szCs w:val="24"/>
         </w:rPr>
-        <w:t>I hear what you are saying, but</w:t>
-      </w:r>
-    </w:p>
-    <w:p>
-      <w:pPr>
-        <w:spacing w:before="120"/>
+        <w:t>I’m afraid we are not able to… at this stage because …</w:t>
+      </w:r>
+    </w:p>
+    <w:p>
+      <w:pPr>
         <w:rPr>
           <w:rFonts w:eastAsia="Times New Roman" w:cs="Calibri"/>
           <w:sz w:val="24"/>
@@ -325,7 +288,7 @@
           <w:sz w:val="24"/>
           <w:szCs w:val="24"/>
         </w:rPr>
-        <w:t xml:space="preserve">When saying NO, the RM has also explained WHY they were unable to fulfil the request </w:t>
+        <w:t xml:space="preserve">Finally, to smooth things over, she offers an alternative: </w:t>
       </w:r>
       <w:r>
         <w:rPr>
@@ -338,11 +301,12 @@
           <w:sz w:val="24"/>
           <w:szCs w:val="24"/>
         </w:rPr>
-        <w:t>I’m afraid we are not able to… at this stage because …</w:t>
-      </w:r>
-    </w:p>
-    <w:p>
-      <w:pPr>
+        <w:t>Why don’t we…</w:t>
+      </w:r>
+    </w:p>
+    <w:p>
+      <w:pPr>
+        <w:spacing w:before="120"/>
         <w:rPr>
           <w:rFonts w:eastAsia="Times New Roman" w:cs="Calibri"/>
           <w:sz w:val="24"/>
@@ -356,172 +320,140 @@
           <w:sz w:val="24"/>
           <w:szCs w:val="24"/>
         </w:rPr>
-        <w:t xml:space="preserve">Finally, to smooth things over, she offers an alternative: </w:t>
+        <w:t>So, the framework for saying ‘NO’ politely is the following:</w:t>
+      </w:r>
+    </w:p>
+    <w:p>
+      <w:pPr>
+        <w:rPr>
+          <w:rFonts w:eastAsia="Times New Roman" w:cs="Calibri"/>
+          <w:sz w:val="24"/>
+          <w:szCs w:val="24"/>
+        </w:rPr>
+      </w:pPr>
+      <w:r>
+        <w:rPr>
+          <w:rFonts w:eastAsia="Calibri" w:cs="Calibri"/>
+          <w:kern w:val="24"/>
+          <w:sz w:val="24"/>
+          <w:szCs w:val="24"/>
+        </w:rPr>
+        <w:t xml:space="preserve">1. Checking understanding </w:t>
+      </w:r>
+    </w:p>
+    <w:p>
+      <w:pPr>
+        <w:rPr>
+          <w:rFonts w:eastAsia="Times New Roman" w:cs="Calibri"/>
+          <w:sz w:val="24"/>
+          <w:szCs w:val="24"/>
+        </w:rPr>
+      </w:pPr>
+      <w:r>
+        <w:rPr>
+          <w:rFonts w:eastAsia="Calibri" w:cs="Calibri"/>
+          <w:kern w:val="24"/>
+          <w:sz w:val="24"/>
+          <w:szCs w:val="24"/>
+        </w:rPr>
+        <w:t xml:space="preserve">2. Expressing doubt and asking for details </w:t>
+      </w:r>
+    </w:p>
+    <w:p>
+      <w:pPr>
+        <w:rPr>
+          <w:rFonts w:eastAsia="Times New Roman" w:cs="Calibri"/>
+          <w:sz w:val="24"/>
+          <w:szCs w:val="24"/>
+        </w:rPr>
+      </w:pPr>
+      <w:r>
+        <w:rPr>
+          <w:rFonts w:eastAsia="Calibri" w:cs="Calibri"/>
+          <w:kern w:val="24"/>
+          <w:sz w:val="24"/>
+          <w:szCs w:val="24"/>
+        </w:rPr>
+        <w:t>3. Showing support</w:t>
+      </w:r>
+    </w:p>
+    <w:p>
+      <w:pPr>
+        <w:rPr>
+          <w:rFonts w:eastAsia="Times New Roman" w:cs="Calibri"/>
+          <w:sz w:val="24"/>
+          <w:szCs w:val="24"/>
+        </w:rPr>
+      </w:pPr>
+      <w:r>
+        <w:rPr>
+          <w:rFonts w:eastAsia="Calibri" w:cs="Calibri"/>
+          <w:kern w:val="24"/>
+          <w:sz w:val="24"/>
+          <w:szCs w:val="24"/>
+        </w:rPr>
+        <w:t>4. Saying NO and explaining why</w:t>
+      </w:r>
+    </w:p>
+    <w:p>
+      <w:pPr>
+        <w:rPr>
+          <w:rFonts w:eastAsia="Times New Roman" w:cs="Calibri"/>
+          <w:sz w:val="24"/>
+          <w:szCs w:val="24"/>
+        </w:rPr>
+      </w:pPr>
+      <w:r>
+        <w:rPr>
+          <w:rFonts w:eastAsia="Calibri" w:cs="Calibri"/>
+          <w:kern w:val="24"/>
+          <w:sz w:val="24"/>
+          <w:szCs w:val="24"/>
+        </w:rPr>
+        <w:t>5. Offering an alternative</w:t>
+      </w:r>
+    </w:p>
+    <w:p>
+      <w:pPr>
+        <w:spacing w:before="120"/>
+        <w:rPr>
+          <w:rFonts w:eastAsia="Times New Roman" w:cs="Calibri"/>
+          <w:sz w:val="24"/>
+          <w:szCs w:val="24"/>
+        </w:rPr>
+      </w:pPr>
+      <w:r>
+        <w:rPr>
+          <w:rFonts w:eastAsia="Calibri" w:cs="Calibri"/>
+          <w:kern w:val="24"/>
+          <w:sz w:val="24"/>
+          <w:szCs w:val="24"/>
+        </w:rPr>
+        <w:t>Thanks for watching. I hope you’ve found this information useful.</w:t>
+      </w:r>
+    </w:p>
+    <w:p>
+      <w:pPr>
+        <w:rPr>
+          <w:rFonts w:eastAsia="Times New Roman" w:cs="Calibri"/>
+          <w:sz w:val="24"/>
+          <w:szCs w:val="24"/>
+        </w:rPr>
+      </w:pPr>
+      <w:r>
+        <w:rPr>
+          <w:rFonts w:eastAsia="Calibri" w:cs="Calibri"/>
+          <w:kern w:val="24"/>
+          <w:sz w:val="24"/>
+          <w:szCs w:val="24"/>
+        </w:rPr>
+        <w:t>Now, it's time to practice the language</w:t>
       </w:r>
       <w:r>
         <w:rPr>
           <w:rFonts w:eastAsia="Calibri" w:cs="Calibri"/>
           <w:b/>
           <w:bCs/>
-          <w:i/>
-          <w:iCs/>
-          <w:kern w:val="24"/>
-          <w:sz w:val="24"/>
-          <w:szCs w:val="24"/>
-        </w:rPr>
-        <w:t>Why don’t we…</w:t>
-      </w:r>
-    </w:p>
-    <w:p>
-      <w:pPr>
-        <w:spacing w:before="120"/>
-        <w:rPr>
-          <w:rFonts w:eastAsia="Times New Roman" w:cs="Calibri"/>
-          <w:sz w:val="24"/>
-          <w:szCs w:val="24"/>
-        </w:rPr>
-      </w:pPr>
-      <w:r>
-        <w:rPr>
-          <w:rFonts w:eastAsia="Calibri" w:cs="Calibri"/>
-          <w:kern w:val="24"/>
-          <w:sz w:val="24"/>
-          <w:szCs w:val="24"/>
-        </w:rPr>
-        <w:t>So, the framework for saying ‘NO’ politely is the following:</w:t>
-      </w:r>
-    </w:p>
-    <w:p>
-      <w:pPr>
-        <w:rPr>
-          <w:rFonts w:eastAsia="Times New Roman" w:cs="Calibri"/>
-          <w:sz w:val="24"/>
-          <w:szCs w:val="24"/>
-        </w:rPr>
-      </w:pPr>
-      <w:r>
-        <w:rPr>
-          <w:rFonts w:eastAsia="Calibri" w:cs="Calibri"/>
-          <w:kern w:val="24"/>
-          <w:sz w:val="24"/>
-          <w:szCs w:val="24"/>
-        </w:rPr>
-        <w:t xml:space="preserve">1. Checking understanding </w:t>
-      </w:r>
-    </w:p>
-    <w:p>
-      <w:pPr>
-        <w:rPr>
-          <w:rFonts w:eastAsia="Times New Roman" w:cs="Calibri"/>
-          <w:sz w:val="24"/>
-          <w:szCs w:val="24"/>
-        </w:rPr>
-      </w:pPr>
-      <w:r>
-        <w:rPr>
-          <w:rFonts w:eastAsia="Calibri" w:cs="Calibri"/>
-          <w:kern w:val="24"/>
-          <w:sz w:val="24"/>
-          <w:szCs w:val="24"/>
-        </w:rPr>
-        <w:t xml:space="preserve">2. Expressing doubt and asking for details </w:t>
-      </w:r>
-    </w:p>
-    <w:p>
-      <w:pPr>
-        <w:rPr>
-          <w:rFonts w:eastAsia="Times New Roman" w:cs="Calibri"/>
-          <w:sz w:val="24"/>
-          <w:szCs w:val="24"/>
-        </w:rPr>
-      </w:pPr>
-      <w:r>
-        <w:rPr>
-          <w:rFonts w:eastAsia="Calibri" w:cs="Calibri"/>
-          <w:kern w:val="24"/>
-          <w:sz w:val="24"/>
-          <w:szCs w:val="24"/>
-        </w:rPr>
-        <w:t>3. Showing support</w:t>
-      </w:r>
-    </w:p>
-    <w:p>
-      <w:pPr>
-        <w:rPr>
-          <w:rFonts w:eastAsia="Times New Roman" w:cs="Calibri"/>
-          <w:sz w:val="24"/>
-          <w:szCs w:val="24"/>
-        </w:rPr>
-      </w:pPr>
-      <w:r>
-        <w:rPr>
-          <w:rFonts w:eastAsia="Calibri" w:cs="Calibri"/>
-          <w:kern w:val="24"/>
-          <w:sz w:val="24"/>
-          <w:szCs w:val="24"/>
-        </w:rPr>
-        <w:t>4. Saying NO and explaining why</w:t>
-      </w:r>
-    </w:p>
-    <w:p>
-      <w:pPr>
-        <w:rPr>
-          <w:rFonts w:eastAsia="Times New Roman" w:cs="Calibri"/>
-          <w:sz w:val="24"/>
-          <w:szCs w:val="24"/>
-        </w:rPr>
-      </w:pPr>
-      <w:r>
-        <w:rPr>
-          <w:rFonts w:eastAsia="Calibri" w:cs="Calibri"/>
-          <w:kern w:val="24"/>
-          <w:sz w:val="24"/>
-          <w:szCs w:val="24"/>
-        </w:rPr>
-        <w:t>5. Offering an alternative</w:t>
-      </w:r>
-    </w:p>
-    <w:p>
-      <w:pPr>
-        <w:spacing w:before="120"/>
-        <w:rPr>
-          <w:rFonts w:eastAsia="Times New Roman" w:cs="Calibri"/>
-          <w:sz w:val="24"/>
-          <w:szCs w:val="24"/>
-        </w:rPr>
-      </w:pPr>
-      <w:r>
-        <w:rPr>
-          <w:rFonts w:eastAsia="Calibri" w:cs="Calibri"/>
-          <w:kern w:val="24"/>
-          <w:sz w:val="24"/>
-          <w:szCs w:val="24"/>
-        </w:rPr>
-        <w:t>Thanks for watching. I hope you’ve found this information useful.</w:t>
-      </w:r>
-    </w:p>
-    <w:p>
-      <w:pPr>
-        <w:rPr>
-          <w:rFonts w:eastAsia="Times New Roman" w:cs="Calibri"/>
-          <w:sz w:val="24"/>
-          <w:szCs w:val="24"/>
-        </w:rPr>
-      </w:pPr>
-      <w:r>
-        <w:rPr>
-          <w:rFonts w:eastAsia="Calibri" w:cs="Calibri"/>
-          <w:kern w:val="24"/>
-          <w:sz w:val="24"/>
-          <w:szCs w:val="24"/>
-        </w:rPr>
-        <w:t>Now, it's time to practice the language</w:t>
-      </w:r>
-      <w:r>
-        <w:rPr>
-          <w:rFonts w:eastAsia="Calibri" w:cs="Calibri"/>
-          <w:b/>
-          <w:bCs/>
           <w:kern w:val="24"/>
           <w:sz w:val="24"/>
           <w:szCs w:val="24"/>
@@ -539,6 +471,533 @@
       </w:r>
     </w:p>
     <w:p/>
+    <w:p/>
+    <w:p>
+      <w:pPr>
+        <w:pStyle w:val="a3"/>
+        <w:numPr>
+          <w:ilvl w:val="0"/>
+          <w:numId w:val="1"/>
+        </w:numPr>
+        <w:ind w:firstLineChars="0"/>
+        <w:rPr>
+          <w:rFonts w:ascii="Source Sans Pro" w:hAnsi="Source Sans Pro"/>
+          <w:color w:val="222222"/>
+          <w:sz w:val="26"/>
+          <w:szCs w:val="26"/>
+          <w:shd w:val="clear" w:color="auto" w:fill="FFFFFF"/>
+        </w:rPr>
+      </w:pPr>
+      <w:r>
+        <w:rPr>
+          <w:rFonts w:ascii="Source Sans Pro" w:hAnsi="Source Sans Pro"/>
+          <w:color w:val="222222"/>
+          <w:sz w:val="26"/>
+          <w:szCs w:val="26"/>
+          <w:shd w:val="clear" w:color="auto" w:fill="FFFFFF"/>
+        </w:rPr>
+        <w:t xml:space="preserve">Let me </w:t>
+      </w:r>
+      <w:r>
+        <w:rPr>
+          <w:rFonts w:ascii="Source Sans Pro" w:hAnsi="Source Sans Pro" w:hint="eastAsia"/>
+          <w:color w:val="222222"/>
+          <w:sz w:val="26"/>
+          <w:szCs w:val="26"/>
+          <w:shd w:val="clear" w:color="auto" w:fill="FFFFFF"/>
+          <w:lang w:eastAsia="zh-CN"/>
+        </w:rPr>
+        <w:t>see</w:t>
+      </w:r>
+      <w:r>
+        <w:rPr>
+          <w:rFonts w:ascii="Source Sans Pro" w:hAnsi="Source Sans Pro"/>
+          <w:color w:val="222222"/>
+          <w:sz w:val="26"/>
+          <w:szCs w:val="26"/>
+          <w:shd w:val="clear" w:color="auto" w:fill="FFFFFF"/>
+          <w:lang w:eastAsia="zh-CN"/>
+        </w:rPr>
+        <w:t>/check</w:t>
+      </w:r>
+      <w:r>
+        <w:rPr>
+          <w:rFonts w:ascii="Source Sans Pro" w:hAnsi="Source Sans Pro"/>
+          <w:color w:val="222222"/>
+          <w:sz w:val="26"/>
+          <w:szCs w:val="26"/>
+          <w:shd w:val="clear" w:color="auto" w:fill="FFFFFF"/>
+        </w:rPr>
+        <w:t xml:space="preserve"> if I’ve understood you correctly.</w:t>
+      </w:r>
+    </w:p>
+    <w:p>
+      <w:pPr>
+        <w:pStyle w:val="a3"/>
+        <w:numPr>
+          <w:ilvl w:val="0"/>
+          <w:numId w:val="1"/>
+        </w:numPr>
+        <w:ind w:firstLineChars="0"/>
+      </w:pPr>
+      <w:r>
+        <w:rPr>
+          <w:rFonts w:ascii="Source Sans Pro" w:hAnsi="Source Sans Pro"/>
+          <w:color w:val="222222"/>
+          <w:sz w:val="26"/>
+          <w:szCs w:val="26"/>
+          <w:shd w:val="clear" w:color="auto" w:fill="FFFFFF"/>
+        </w:rPr>
+        <w:t>2. You mean you want to leave the project for 6 months?</w:t>
+      </w:r>
+    </w:p>
+    <w:p>
+      <w:pPr>
+        <w:pStyle w:val="a3"/>
+        <w:numPr>
+          <w:ilvl w:val="0"/>
+          <w:numId w:val="1"/>
+        </w:numPr>
+        <w:ind w:firstLineChars="0"/>
+      </w:pPr>
+      <w:r>
+        <w:rPr>
+          <w:rFonts w:ascii="Source Sans Pro" w:hAnsi="Source Sans Pro"/>
+          <w:color w:val="222222"/>
+          <w:sz w:val="26"/>
+          <w:szCs w:val="26"/>
+          <w:shd w:val="clear" w:color="auto" w:fill="FFFFFF"/>
+        </w:rPr>
+        <w:t>I’m not so sure about this.</w:t>
+      </w:r>
+    </w:p>
+    <w:p>
+      <w:pPr>
+        <w:pStyle w:val="a3"/>
+        <w:numPr>
+          <w:ilvl w:val="0"/>
+          <w:numId w:val="1"/>
+        </w:numPr>
+        <w:ind w:firstLineChars="0"/>
+      </w:pPr>
+      <w:r>
+        <w:rPr>
+          <w:rFonts w:ascii="Source Sans Pro" w:hAnsi="Source Sans Pro"/>
+          <w:color w:val="222222"/>
+          <w:sz w:val="26"/>
+          <w:szCs w:val="26"/>
+          <w:shd w:val="clear" w:color="auto" w:fill="FFFFFF"/>
+        </w:rPr>
+        <w:t>Could/Would/Will you give me some more details on how this would actually work in practice?</w:t>
+      </w:r>
+    </w:p>
+    <w:p>
+      <w:pPr>
+        <w:pStyle w:val="a3"/>
+        <w:numPr>
+          <w:ilvl w:val="0"/>
+          <w:numId w:val="1"/>
+        </w:numPr>
+        <w:ind w:firstLineChars="0"/>
+      </w:pPr>
+      <w:r>
+        <w:rPr>
+          <w:rFonts w:ascii="Cambria" w:hAnsi="Cambria" w:cs="Cambria"/>
+          <w:color w:val="222222"/>
+          <w:sz w:val="26"/>
+          <w:szCs w:val="26"/>
+          <w:shd w:val="clear" w:color="auto" w:fill="FFFFFF"/>
+        </w:rPr>
+        <w:t>I see/hear </w:t>
+      </w:r>
+      <w:r>
+        <w:rPr>
+          <w:rFonts w:ascii="Source Sans Pro" w:hAnsi="Source Sans Pro"/>
+          <w:color w:val="222222"/>
+          <w:sz w:val="26"/>
+          <w:szCs w:val="26"/>
+          <w:shd w:val="clear" w:color="auto" w:fill="FFFFFF"/>
+        </w:rPr>
+        <w:t>what you</w:t>
+      </w:r>
+      <w:r>
+        <w:rPr>
+          <w:rFonts w:ascii="Source Sans Pro" w:hAnsi="Source Sans Pro" w:cs="Source Sans Pro"/>
+          <w:color w:val="222222"/>
+          <w:sz w:val="26"/>
+          <w:szCs w:val="26"/>
+          <w:shd w:val="clear" w:color="auto" w:fill="FFFFFF"/>
+        </w:rPr>
+        <w:t>’</w:t>
+      </w:r>
+      <w:r>
+        <w:rPr>
+          <w:rFonts w:ascii="Source Sans Pro" w:hAnsi="Source Sans Pro"/>
+          <w:color w:val="222222"/>
+          <w:sz w:val="26"/>
+          <w:szCs w:val="26"/>
+          <w:shd w:val="clear" w:color="auto" w:fill="FFFFFF"/>
+        </w:rPr>
+        <w:t>re saying, but...</w:t>
+      </w:r>
+    </w:p>
+    <w:p>
+      <w:pPr>
+        <w:pStyle w:val="a3"/>
+        <w:numPr>
+          <w:ilvl w:val="0"/>
+          <w:numId w:val="1"/>
+        </w:numPr>
+        <w:ind w:firstLineChars="0"/>
+      </w:pPr>
+      <w:r>
+        <w:rPr>
+          <w:rFonts w:ascii="Cambria" w:hAnsi="Cambria" w:cs="Cambria"/>
+          <w:color w:val="222222"/>
+          <w:sz w:val="26"/>
+          <w:szCs w:val="26"/>
+          <w:shd w:val="clear" w:color="auto" w:fill="FFFFFF"/>
+        </w:rPr>
+        <w:t> </w:t>
+      </w:r>
+      <w:r>
+        <w:rPr>
+          <w:rFonts w:ascii="Source Sans Pro" w:hAnsi="Source Sans Pro"/>
+          <w:color w:val="222222"/>
+          <w:sz w:val="26"/>
+          <w:szCs w:val="26"/>
+          <w:shd w:val="clear" w:color="auto" w:fill="FFFFFF"/>
+        </w:rPr>
+        <w:t>I</w:t>
+      </w:r>
+      <w:r>
+        <w:rPr>
+          <w:rFonts w:ascii="Source Sans Pro" w:hAnsi="Source Sans Pro" w:cs="Source Sans Pro"/>
+          <w:color w:val="222222"/>
+          <w:sz w:val="26"/>
+          <w:szCs w:val="26"/>
+          <w:shd w:val="clear" w:color="auto" w:fill="FFFFFF"/>
+        </w:rPr>
+        <w:t>’</w:t>
+      </w:r>
+      <w:r>
+        <w:rPr>
+          <w:rFonts w:ascii="Source Sans Pro" w:hAnsi="Source Sans Pro"/>
+          <w:color w:val="222222"/>
+          <w:sz w:val="26"/>
+          <w:szCs w:val="26"/>
+          <w:shd w:val="clear" w:color="auto" w:fill="FFFFFF"/>
+        </w:rPr>
+        <w:t>m afraid we</w:t>
+      </w:r>
+      <w:r>
+        <w:rPr>
+          <w:rFonts w:ascii="Source Sans Pro" w:hAnsi="Source Sans Pro" w:cs="Source Sans Pro"/>
+          <w:color w:val="222222"/>
+          <w:sz w:val="26"/>
+          <w:szCs w:val="26"/>
+          <w:shd w:val="clear" w:color="auto" w:fill="FFFFFF"/>
+        </w:rPr>
+        <w:t>’</w:t>
+      </w:r>
+      <w:r>
+        <w:rPr>
+          <w:rFonts w:ascii="Source Sans Pro" w:hAnsi="Source Sans Pro"/>
+          <w:color w:val="222222"/>
+          <w:sz w:val="26"/>
+          <w:szCs w:val="26"/>
+          <w:shd w:val="clear" w:color="auto" w:fill="FFFFFF"/>
+        </w:rPr>
+        <w:t>re not able to offer you this arrangement at the stage/moment. as you are absolutely necessary on the project.</w:t>
+      </w:r>
+    </w:p>
+    <w:p>
+      <w:pPr>
+        <w:pStyle w:val="a3"/>
+        <w:numPr>
+          <w:ilvl w:val="0"/>
+          <w:numId w:val="1"/>
+        </w:numPr>
+        <w:ind w:firstLineChars="0"/>
+      </w:pPr>
+      <w:r>
+        <w:rPr>
+          <w:rFonts w:ascii="Source Sans Pro" w:hAnsi="Source Sans Pro"/>
+          <w:color w:val="222222"/>
+          <w:sz w:val="26"/>
+          <w:szCs w:val="26"/>
+          <w:shd w:val="clear" w:color="auto" w:fill="FFFFFF"/>
+        </w:rPr>
+        <w:t>Why don’t we discuss, perhaps, shortening your leave to 3 months?</w:t>
+      </w:r>
+    </w:p>
+    <w:p>
+      <w:pPr>
+        <w:pStyle w:val="a3"/>
+        <w:numPr>
+          <w:ilvl w:val="0"/>
+          <w:numId w:val="1"/>
+        </w:numPr>
+        <w:ind w:firstLineChars="0"/>
+      </w:pPr>
+      <w:r>
+        <w:rPr>
+          <w:rFonts w:ascii="Source Sans Pro" w:hAnsi="Source Sans Pro"/>
+          <w:color w:val="222222"/>
+          <w:sz w:val="26"/>
+          <w:szCs w:val="26"/>
+          <w:shd w:val="clear" w:color="auto" w:fill="FFFFFF"/>
+        </w:rPr>
+        <w:t>Can I just check if I've understood you correctly?</w:t>
+      </w:r>
+      <w:r>
+        <w:rPr>
+          <w:rFonts w:ascii="Cambria" w:hAnsi="Cambria" w:cs="Cambria"/>
+          <w:color w:val="222222"/>
+          <w:sz w:val="26"/>
+          <w:szCs w:val="26"/>
+          <w:shd w:val="clear" w:color="auto" w:fill="FFFFFF"/>
+        </w:rPr>
+        <w:t> </w:t>
+      </w:r>
+    </w:p>
+    <w:p>
+      <w:pPr>
+        <w:pStyle w:val="a3"/>
+        <w:numPr>
+          <w:ilvl w:val="0"/>
+          <w:numId w:val="1"/>
+        </w:numPr>
+        <w:ind w:firstLineChars="0"/>
+      </w:pPr>
+      <w:r>
+        <w:rPr>
+          <w:rFonts w:ascii="Source Sans Pro" w:hAnsi="Source Sans Pro"/>
+          <w:color w:val="222222"/>
+          <w:sz w:val="26"/>
+          <w:szCs w:val="26"/>
+          <w:shd w:val="clear" w:color="auto" w:fill="FFFFFF"/>
+        </w:rPr>
+        <w:t>To be honest, I have some reservations.</w:t>
+      </w:r>
+      <w:r>
+        <w:rPr>
+          <w:rFonts w:ascii="Cambria" w:hAnsi="Cambria" w:cs="Cambria"/>
+          <w:color w:val="222222"/>
+          <w:sz w:val="26"/>
+          <w:szCs w:val="26"/>
+          <w:shd w:val="clear" w:color="auto" w:fill="FFFFFF"/>
+        </w:rPr>
+        <w:t> </w:t>
+      </w:r>
+    </w:p>
+    <w:p>
+      <w:pPr>
+        <w:pStyle w:val="a3"/>
+        <w:numPr>
+          <w:ilvl w:val="0"/>
+          <w:numId w:val="1"/>
+        </w:numPr>
+        <w:ind w:firstLineChars="0"/>
+      </w:pPr>
+      <w:r>
+        <w:rPr>
+          <w:rFonts w:ascii="Source Sans Pro" w:hAnsi="Source Sans Pro"/>
+          <w:color w:val="222222"/>
+          <w:sz w:val="26"/>
+          <w:szCs w:val="26"/>
+          <w:shd w:val="clear" w:color="auto" w:fill="FFFFFF"/>
+        </w:rPr>
+        <w:t>Could you tell us more about the categories?</w:t>
+      </w:r>
+    </w:p>
+    <w:p>
+      <w:pPr>
+        <w:pStyle w:val="a3"/>
+        <w:numPr>
+          <w:ilvl w:val="0"/>
+          <w:numId w:val="1"/>
+        </w:numPr>
+        <w:ind w:firstLineChars="0"/>
+      </w:pPr>
+      <w:r>
+        <w:rPr>
+          <w:rFonts w:ascii="Source Sans Pro" w:hAnsi="Source Sans Pro"/>
+          <w:color w:val="222222"/>
+          <w:sz w:val="26"/>
+          <w:szCs w:val="26"/>
+          <w:shd w:val="clear" w:color="auto" w:fill="FFFFFF"/>
+        </w:rPr>
+        <w:t>I see your point, but...</w:t>
+      </w:r>
+      <w:r>
+        <w:rPr>
+          <w:rFonts w:ascii="Cambria" w:hAnsi="Cambria" w:cs="Cambria"/>
+          <w:color w:val="222222"/>
+          <w:sz w:val="26"/>
+          <w:szCs w:val="26"/>
+          <w:shd w:val="clear" w:color="auto" w:fill="FFFFFF"/>
+        </w:rPr>
+        <w:t> </w:t>
+      </w:r>
+    </w:p>
+    <w:p>
+      <w:pPr>
+        <w:pStyle w:val="a3"/>
+        <w:numPr>
+          <w:ilvl w:val="0"/>
+          <w:numId w:val="1"/>
+        </w:numPr>
+        <w:ind w:firstLineChars="0"/>
+      </w:pPr>
+      <w:r>
+        <w:rPr>
+          <w:rFonts w:ascii="Source Sans Pro" w:hAnsi="Source Sans Pro"/>
+          <w:color w:val="222222"/>
+          <w:sz w:val="26"/>
+          <w:szCs w:val="26"/>
+          <w:shd w:val="clear" w:color="auto" w:fill="FFFFFF"/>
+        </w:rPr>
+        <w:t>I'm afraid we are not able to...</w:t>
+      </w:r>
+      <w:r>
+        <w:rPr>
+          <w:rFonts w:ascii="Cambria" w:hAnsi="Cambria" w:cs="Cambria"/>
+          <w:color w:val="222222"/>
+          <w:sz w:val="26"/>
+          <w:szCs w:val="26"/>
+          <w:shd w:val="clear" w:color="auto" w:fill="FFFFFF"/>
+        </w:rPr>
+        <w:t> </w:t>
+      </w:r>
+    </w:p>
+    <w:p>
+      <w:pPr>
+        <w:pStyle w:val="a3"/>
+        <w:numPr>
+          <w:ilvl w:val="0"/>
+          <w:numId w:val="1"/>
+        </w:numPr>
+        <w:ind w:firstLineChars="0"/>
+        <w:rPr>
+          <w:rFonts w:ascii="Cambria" w:hAnsi="Cambria" w:cs="Cambria"/>
+          <w:color w:val="222222"/>
+          <w:sz w:val="26"/>
+          <w:szCs w:val="26"/>
+          <w:shd w:val="clear" w:color="auto" w:fill="FFFFFF"/>
+        </w:rPr>
+      </w:pPr>
+      <w:r>
+        <w:rPr>
+          <w:rFonts w:ascii="Source Sans Pro" w:hAnsi="Source Sans Pro"/>
+          <w:color w:val="222222"/>
+          <w:sz w:val="26"/>
+          <w:szCs w:val="26"/>
+          <w:shd w:val="clear" w:color="auto" w:fill="FFFFFF"/>
+        </w:rPr>
+        <w:t>Why don't we discuss...</w:t>
+      </w:r>
+      <w:r>
+        <w:rPr>
+          <w:rFonts w:ascii="Cambria" w:hAnsi="Cambria" w:cs="Cambria"/>
+          <w:color w:val="222222"/>
+          <w:sz w:val="26"/>
+          <w:szCs w:val="26"/>
+          <w:shd w:val="clear" w:color="auto" w:fill="FFFFFF"/>
+        </w:rPr>
+        <w:t> </w:t>
+      </w:r>
+    </w:p>
+    <w:p>
+      <w:pPr>
+        <w:spacing w:after="160" w:line="259" w:lineRule="auto"/>
+        <w:rPr>
+          <w:rFonts w:ascii="Cambria" w:hAnsi="Cambria" w:cs="Cambria"/>
+          <w:color w:val="222222"/>
+          <w:sz w:val="26"/>
+          <w:szCs w:val="26"/>
+          <w:shd w:val="clear" w:color="auto" w:fill="FFFFFF"/>
+        </w:rPr>
+      </w:pPr>
+    </w:p>
+    <w:p>
+      <w:r>
+        <w:t xml:space="preserve">---Hi Andy, can you hear me?  </w:t>
+      </w:r>
+    </w:p>
+    <w:p>
+      <w:r>
+        <w:t xml:space="preserve">---Yes, the sound is fine </w:t>
+      </w:r>
+    </w:p>
+    <w:p>
+      <w:r>
+        <w:t>---Great.  I wanted to talk you about the email you send me regarding your request words about oh.</w:t>
+      </w:r>
+    </w:p>
+    <w:p>
+      <w:r>
+        <w:t xml:space="preserve">--- Yes, I'd like to take unpaid leave for six months. </w:t>
+      </w:r>
+    </w:p>
+    <w:p>
+      <w:r>
+        <w:t xml:space="preserve">--- Let me see if I understood you correctly.  Even you want to leave the project just six months . </w:t>
+      </w:r>
+    </w:p>
+    <w:p>
+      <w:r>
+        <w:t>---</w:t>
+      </w:r>
+      <w:proofErr w:type="spellStart"/>
+      <w:r>
+        <w:t>well,yes</w:t>
+      </w:r>
+      <w:proofErr w:type="spellEnd"/>
+      <w:r>
+        <w:t xml:space="preserve">, I just feel now is an ideal moment to pause and do something different before commit taking on more duties. here you know my performance has been consistent and strong since the time I joined the project.   I've successfully implemented a few new solutions recently that have increased productivity so I was hoping you could let me take a six months sabbatical.   </w:t>
+      </w:r>
+    </w:p>
+    <w:p>
+      <w:r>
+        <w:t xml:space="preserve">--- I'm not so sure about this. Could you give me some more details and how this would actually work in practice. </w:t>
+      </w:r>
+    </w:p>
+    <w:p>
+      <w:r>
+        <w:t xml:space="preserve">---Well. You could keep me on the list of employees, but my status would be marked as for example extended leave of absence. It would be unpaid obviously but with the possibility to come back </w:t>
+      </w:r>
+    </w:p>
+    <w:p>
+      <w:r>
+        <w:t>---here what you say but I afraid we're not able to offer you this arrangement at this stage . You're absolutely necessary on the project. The team will not be able to deliver what we promised and you know what the deadlines are. It's just rather unrealistic without your participation ,</w:t>
+      </w:r>
+    </w:p>
+    <w:p>
+      <w:r>
+        <w:t xml:space="preserve">--- I understand, but for me. This is really a now. Will never moment. I'd like to stay an offer my skills and expertise, but I do need a break okay. </w:t>
+      </w:r>
+    </w:p>
+    <w:p>
+      <w:r>
+        <w:t xml:space="preserve">---Why not we discuss perhaps shorten to three months then it would be more realistic for me  to convince the project manager to let you go in an extended vacation .  </w:t>
+      </w:r>
+    </w:p>
+    <w:p>
+      <w:r>
+        <w:t xml:space="preserve">---Well. It's not ideal but I think I could potentially work with that. I mean. I know I'm asking a lot. </w:t>
+      </w:r>
+    </w:p>
+    <w:p>
+      <w:r>
+        <w:t xml:space="preserve">---I'm not promising anything but let me talk it about with Peter and see how he feels about it. </w:t>
+      </w:r>
+    </w:p>
+    <w:p>
+      <w:r>
+        <w:t>--Thanks a lot, Natasha Well.</w:t>
+      </w:r>
+    </w:p>
     <w:sectPr>
       <w:pgSz w:w="12240" w:h="15840"/>
       <w:pgMar w:top="1134" w:right="850" w:bottom="1134" w:left="1701" w:header="720" w:footer="720" w:gutter="0"/>
@@ -549,12 +1008,147 @@
 </w:document>
 </file>
 
+<file path=word/endnotes.xml><?xml version="1.0" encoding="utf-8"?>
+<w:endnotes xmlns:wpc="http://schemas.microsoft.com/office/word/2010/wordprocessingCanvas" xmlns:cx="http://schemas.microsoft.com/office/drawing/2014/chartex" xmlns:cx1="http://schemas.microsoft.com/office/drawing/2015/9/8/chartex" xmlns:cx2="http://schemas.microsoft.com/office/drawing/2015/10/21/chartex" xmlns:cx3="http://schemas.microsoft.com/office/drawing/2016/5/9/chartex" xmlns:cx4="http://schemas.microsoft.com/office/drawing/2016/5/10/chartex" xmlns:cx5="http://schemas.microsoft.com/office/drawing/2016/5/11/chartex" xmlns:cx6="http://schemas.microsoft.com/office/drawing/2016/5/12/chartex" xmlns:cx7="http://schemas.microsoft.com/office/drawing/2016/5/13/chartex" xmlns:cx8="http://schemas.microsoft.com/office/drawing/2016/5/14/chartex" xmlns:mc="http://schemas.openxmlformats.org/markup-compatibility/2006" xmlns:aink="http://schemas.microsoft.com/office/drawing/2016/ink" xmlns:am3d="http://schemas.microsoft.com/office/drawing/2017/model3d" xmlns:o="urn:schemas-microsoft-com:office:office" xmlns:oel="http://schemas.microsoft.com/office/2019/extlst" xmlns:r="http://schemas.openxmlformats.org/officeDocument/2006/relationships" xmlns:m="http://schemas.openxmlformats.org/officeDocument/2006/math" xmlns:v="urn:schemas-microsoft-com:vml" xmlns:wp14="http://schemas.microsoft.com/office/word/2010/wordprocessingDrawing" xmlns:wp="http://schemas.openxmlformats.org/drawingml/2006/wordprocessingDrawing" xmlns:w10="urn:schemas-microsoft-com:office:word" xmlns:w="http://schemas.openxmlformats.org/wordprocessingml/2006/main" xmlns:w14="http://schemas.microsoft.com/office/word/2010/wordml" xmlns:w15="http://schemas.microsoft.com/office/word/2012/wordml" xmlns:w16cex="http://schemas.microsoft.com/office/word/2018/wordml/cex" xmlns:w16cid="http://schemas.microsoft.com/office/word/2016/wordml/cid" xmlns:w16="http://schemas.microsoft.com/office/word/2018/wordml" xmlns:w16sdtdh="http://schemas.microsoft.com/office/word/2020/wordml/sdtdatahash" xmlns:w16se="http://schemas.microsoft.com/office/word/2015/wordml/symex" xmlns:wpg="http://schemas.microsoft.com/office/word/2010/wordprocessingGroup" xmlns:wpi="http://schemas.microsoft.com/office/word/2010/wordprocessingInk" xmlns:wne="http://schemas.microsoft.com/office/word/2006/wordml" xmlns:wps="http://schemas.microsoft.com/office/word/2010/wordprocessingShape" mc:Ignorable="w14 w15 w16se w16cid w16 w16cex w16sdtdh wp14">
+  <w:endnote w:type="separator" w:id="-1">
+    <w:p>
+      <w:r>
+        <w:separator/>
+      </w:r>
+    </w:p>
+  </w:endnote>
+  <w:endnote w:type="continuationSeparator" w:id="0">
+    <w:p>
+      <w:r>
+        <w:continuationSeparator/>
+      </w:r>
+    </w:p>
+  </w:endnote>
+</w:endnotes>
+</file>
+
+<file path=word/footnotes.xml><?xml version="1.0" encoding="utf-8"?>
+<w:footnotes xmlns:wpc="http://schemas.microsoft.com/office/word/2010/wordprocessingCanvas" xmlns:cx="http://schemas.microsoft.com/office/drawing/2014/chartex" xmlns:cx1="http://schemas.microsoft.com/office/drawing/2015/9/8/chartex" xmlns:cx2="http://schemas.microsoft.com/office/drawing/2015/10/21/chartex" xmlns:cx3="http://schemas.microsoft.com/office/drawing/2016/5/9/chartex" xmlns:cx4="http://schemas.microsoft.com/office/drawing/2016/5/10/chartex" xmlns:cx5="http://schemas.microsoft.com/office/drawing/2016/5/11/chartex" xmlns:cx6="http://schemas.microsoft.com/office/drawing/2016/5/12/chartex" xmlns:cx7="http://schemas.microsoft.com/office/drawing/2016/5/13/chartex" xmlns:cx8="http://schemas.microsoft.com/office/drawing/2016/5/14/chartex" xmlns:mc="http://schemas.openxmlformats.org/markup-compatibility/2006" xmlns:aink="http://schemas.microsoft.com/office/drawing/2016/ink" xmlns:am3d="http://schemas.microsoft.com/office/drawing/2017/model3d" xmlns:o="urn:schemas-microsoft-com:office:office" xmlns:oel="http://schemas.microsoft.com/office/2019/extlst" xmlns:r="http://schemas.openxmlformats.org/officeDocument/2006/relationships" xmlns:m="http://schemas.openxmlformats.org/officeDocument/2006/math" xmlns:v="urn:schemas-microsoft-com:vml" xmlns:wp14="http://schemas.microsoft.com/office/word/2010/wordprocessingDrawing" xmlns:wp="http://schemas.openxmlformats.org/drawingml/2006/wordprocessingDrawing" xmlns:w10="urn:schemas-microsoft-com:office:word" xmlns:w="http://schemas.openxmlformats.org/wordprocessingml/2006/main" xmlns:w14="http://schemas.microsoft.com/office/word/2010/wordml" xmlns:w15="http://schemas.microsoft.com/office/word/2012/wordml" xmlns:w16cex="http://schemas.microsoft.com/office/word/2018/wordml/cex" xmlns:w16cid="http://schemas.microsoft.com/office/word/2016/wordml/cid" xmlns:w16="http://schemas.microsoft.com/office/word/2018/wordml" xmlns:w16sdtdh="http://schemas.microsoft.com/office/word/2020/wordml/sdtdatahash" xmlns:w16se="http://schemas.microsoft.com/office/word/2015/wordml/symex" xmlns:wpg="http://schemas.microsoft.com/office/word/2010/wordprocessingGroup" xmlns:wpi="http://schemas.microsoft.com/office/word/2010/wordprocessingInk" xmlns:wne="http://schemas.microsoft.com/office/word/2006/wordml" xmlns:wps="http://schemas.microsoft.com/office/word/2010/wordprocessingShape" mc:Ignorable="w14 w15 w16se w16cid w16 w16cex w16sdtdh wp14">
+  <w:footnote w:type="separator" w:id="-1">
+    <w:p>
+      <w:r>
+        <w:separator/>
+      </w:r>
+    </w:p>
+  </w:footnote>
+  <w:footnote w:type="continuationSeparator" w:id="0">
+    <w:p>
+      <w:r>
+        <w:continuationSeparator/>
+      </w:r>
+    </w:p>
+  </w:footnote>
+</w:footnotes>
+</file>
+
+<file path=word/numbering.xml><?xml version="1.0" encoding="utf-8"?>
+<w:numbering xmlns:wpc="http://schemas.microsoft.com/office/word/2010/wordprocessingCanvas" xmlns:cx="http://schemas.microsoft.com/office/drawing/2014/chartex" xmlns:cx1="http://schemas.microsoft.com/office/drawing/2015/9/8/chartex" xmlns:cx2="http://schemas.microsoft.com/office/drawing/2015/10/21/chartex" xmlns:cx3="http://schemas.microsoft.com/office/drawing/2016/5/9/chartex" xmlns:cx4="http://schemas.microsoft.com/office/drawing/2016/5/10/chartex" xmlns:cx5="http://schemas.microsoft.com/office/drawing/2016/5/11/chartex" xmlns:cx6="http://schemas.microsoft.com/office/drawing/2016/5/12/chartex" xmlns:cx7="http://schemas.microsoft.com/office/drawing/2016/5/13/chartex" xmlns:cx8="http://schemas.microsoft.com/office/drawing/2016/5/14/chartex" xmlns:mc="http://schemas.openxmlformats.org/markup-compatibility/2006" xmlns:aink="http://schemas.microsoft.com/office/drawing/2016/ink" xmlns:am3d="http://schemas.microsoft.com/office/drawing/2017/model3d" xmlns:o="urn:schemas-microsoft-com:office:office" xmlns:oel="http://schemas.microsoft.com/office/2019/extlst" xmlns:r="http://schemas.openxmlformats.org/officeDocument/2006/relationships" xmlns:m="http://schemas.openxmlformats.org/officeDocument/2006/math" xmlns:v="urn:schemas-microsoft-com:vml" xmlns:wp14="http://schemas.microsoft.com/office/word/2010/wordprocessingDrawing" xmlns:wp="http://schemas.openxmlformats.org/drawingml/2006/wordprocessingDrawing" xmlns:w10="urn:schemas-microsoft-com:office:word" xmlns:w="http://schemas.openxmlformats.org/wordprocessingml/2006/main" xmlns:w14="http://schemas.microsoft.com/office/word/2010/wordml" xmlns:w15="http://schemas.microsoft.com/office/word/2012/wordml" xmlns:w16cex="http://schemas.microsoft.com/office/word/2018/wordml/cex" xmlns:w16cid="http://schemas.microsoft.com/office/word/2016/wordml/cid" xmlns:w16="http://schemas.microsoft.com/office/word/2018/wordml" xmlns:w16sdtdh="http://schemas.microsoft.com/office/word/2020/wordml/sdtdatahash" xmlns:w16se="http://schemas.microsoft.com/office/word/2015/wordml/symex" xmlns:wpg="http://schemas.microsoft.com/office/word/2010/wordprocessingGroup" xmlns:wpi="http://schemas.microsoft.com/office/word/2010/wordprocessingInk" xmlns:wne="http://schemas.microsoft.com/office/word/2006/wordml" xmlns:wps="http://schemas.microsoft.com/office/word/2010/wordprocessingShape" mc:Ignorable="w14 w15 w16se w16cid w16 w16cex w16sdtdh wp14">
+  <w:abstractNum w:abstractNumId="0" w15:restartNumberingAfterBreak="0">
+    <w:nsid w:val="168B7837"/>
+    <w:multiLevelType w:val="hybridMultilevel"/>
+    <w:tmpl w:val="D818AA34"/>
+    <w:lvl w:ilvl="0" w:tplc="3584908C">
+      <w:start w:val="1"/>
+      <w:numFmt w:val="decimal"/>
+      <w:lvlText w:val="%1."/>
+      <w:lvlJc w:val="left"/>
+      <w:pPr>
+        <w:ind w:left="360" w:hanging="360"/>
+      </w:pPr>
+      <w:rPr>
+        <w:rFonts w:hint="default"/>
+      </w:rPr>
+    </w:lvl>
+    <w:lvl w:ilvl="1" w:tplc="04090019" w:tentative="1">
+      <w:start w:val="1"/>
+      <w:numFmt w:val="lowerLetter"/>
+      <w:lvlText w:val="%2)"/>
+      <w:lvlJc w:val="left"/>
+      <w:pPr>
+        <w:ind w:left="840" w:hanging="420"/>
+      </w:pPr>
+    </w:lvl>
+    <w:lvl w:ilvl="2" w:tplc="0409001B" w:tentative="1">
+      <w:start w:val="1"/>
+      <w:numFmt w:val="lowerRoman"/>
+      <w:lvlText w:val="%3."/>
+      <w:lvlJc w:val="right"/>
+      <w:pPr>
+        <w:ind w:left="1260" w:hanging="420"/>
+      </w:pPr>
+    </w:lvl>
+    <w:lvl w:ilvl="3" w:tplc="0409000F" w:tentative="1">
+      <w:start w:val="1"/>
+      <w:numFmt w:val="decimal"/>
+      <w:lvlText w:val="%4."/>
+      <w:lvlJc w:val="left"/>
+      <w:pPr>
+        <w:ind w:left="1680" w:hanging="420"/>
+      </w:pPr>
+    </w:lvl>
+    <w:lvl w:ilvl="4" w:tplc="04090019" w:tentative="1">
+      <w:start w:val="1"/>
+      <w:numFmt w:val="lowerLetter"/>
+      <w:lvlText w:val="%5)"/>
+      <w:lvlJc w:val="left"/>
+      <w:pPr>
+        <w:ind w:left="2100" w:hanging="420"/>
+      </w:pPr>
+    </w:lvl>
+    <w:lvl w:ilvl="5" w:tplc="0409001B" w:tentative="1">
+      <w:start w:val="1"/>
+      <w:numFmt w:val="lowerRoman"/>
+      <w:lvlText w:val="%6."/>
+      <w:lvlJc w:val="right"/>
+      <w:pPr>
+        <w:ind w:left="2520" w:hanging="420"/>
+      </w:pPr>
+    </w:lvl>
+    <w:lvl w:ilvl="6" w:tplc="0409000F" w:tentative="1">
+      <w:start w:val="1"/>
+      <w:numFmt w:val="decimal"/>
+      <w:lvlText w:val="%7."/>
+      <w:lvlJc w:val="left"/>
+      <w:pPr>
+        <w:ind w:left="2940" w:hanging="420"/>
+      </w:pPr>
+    </w:lvl>
+    <w:lvl w:ilvl="7" w:tplc="04090019" w:tentative="1">
+      <w:start w:val="1"/>
+      <w:numFmt w:val="lowerLetter"/>
+      <w:lvlText w:val="%8)"/>
+      <w:lvlJc w:val="left"/>
+      <w:pPr>
+        <w:ind w:left="3360" w:hanging="420"/>
+      </w:pPr>
+    </w:lvl>
+    <w:lvl w:ilvl="8" w:tplc="0409001B" w:tentative="1">
+      <w:start w:val="1"/>
+      <w:numFmt w:val="lowerRoman"/>
+      <w:lvlText w:val="%9."/>
+      <w:lvlJc w:val="right"/>
+      <w:pPr>
+        <w:ind w:left="3780" w:hanging="420"/>
+      </w:pPr>
+    </w:lvl>
+  </w:abstractNum>
+  <w:num w:numId="1" w16cid:durableId="751511851">
+    <w:abstractNumId w:val="0"/>
+  </w:num>
+</w:numbering>
+</file>
+
 <file path=word/styles.xml><?xml version="1.0" encoding="utf-8"?>
-<w:styles xmlns:mc="http://schemas.openxmlformats.org/markup-compatibility/2006" xmlns:r="http://schemas.openxmlformats.org/officeDocument/2006/relationships" xmlns:w="http://schemas.openxmlformats.org/wordprocessingml/2006/main" xmlns:w14="http://schemas.microsoft.com/office/word/2010/wordml" xmlns:w15="http://schemas.microsoft.com/office/word/2012/wordml" xmlns:w16cid="http://schemas.microsoft.com/office/word/2016/wordml/cid" xmlns:w16se="http://schemas.microsoft.com/office/word/2015/wordml/symex" mc:Ignorable="w14 w15 w16se w16cid">
+<w:styles xmlns:mc="http://schemas.openxmlformats.org/markup-compatibility/2006" xmlns:r="http://schemas.openxmlformats.org/officeDocument/2006/relationships" xmlns:w="http://schemas.openxmlformats.org/wordprocessingml/2006/main" xmlns:w14="http://schemas.microsoft.com/office/word/2010/wordml" xmlns:w15="http://schemas.microsoft.com/office/word/2012/wordml" xmlns:w16cex="http://schemas.microsoft.com/office/word/2018/wordml/cex" xmlns:w16cid="http://schemas.microsoft.com/office/word/2016/wordml/cid" xmlns:w16="http://schemas.microsoft.com/office/word/2018/wordml" xmlns:w16sdtdh="http://schemas.microsoft.com/office/word/2020/wordml/sdtdatahash" xmlns:w16se="http://schemas.microsoft.com/office/word/2015/wordml/symex" mc:Ignorable="w14 w15 w16se w16cid w16 w16cex w16sdtdh">
   <w:docDefaults>
     <w:rPrDefault>
       <w:rPr>
-        <w:rFonts w:asciiTheme="minorHAnsi" w:eastAsiaTheme="minorHAnsi" w:hAnsiTheme="minorHAnsi" w:cstheme="minorBidi"/>
+        <w:rFonts w:asciiTheme="minorHAnsi" w:eastAsiaTheme="minorEastAsia" w:hAnsiTheme="minorHAnsi" w:cstheme="minorBidi"/>
         <w:sz w:val="22"/>
         <w:szCs w:val="22"/>
         <w:lang w:val="en-US" w:eastAsia="en-US" w:bidi="ar-SA"/>
@@ -566,7 +1160,7 @@
       </w:pPr>
     </w:pPrDefault>
   </w:docDefaults>
-  <w:latentStyles w:defLockedState="0" w:defUIPriority="99" w:defSemiHidden="0" w:defUnhideWhenUsed="0" w:defQFormat="0" w:count="375">
+  <w:latentStyles w:defLockedState="0" w:defUIPriority="99" w:defSemiHidden="0" w:defUnhideWhenUsed="0" w:defQFormat="0" w:count="376">
     <w:lsdException w:name="Normal" w:uiPriority="0" w:qFormat="1"/>
     <w:lsdException w:name="heading 1" w:uiPriority="9" w:qFormat="1"/>
     <w:lsdException w:name="heading 2" w:semiHidden="1" w:uiPriority="9" w:unhideWhenUsed="1" w:qFormat="1"/>
@@ -942,8 +1536,9 @@
     <w:lsdException w:name="Smart Hyperlink" w:semiHidden="1" w:unhideWhenUsed="1"/>
     <w:lsdException w:name="Hashtag" w:semiHidden="1" w:unhideWhenUsed="1"/>
     <w:lsdException w:name="Unresolved Mention" w:semiHidden="1" w:unhideWhenUsed="1"/>
+    <w:lsdException w:name="Smart Link" w:semiHidden="1" w:unhideWhenUsed="1"/>
   </w:latentStyles>
-  <w:style w:type="paragraph" w:default="1" w:styleId="Normal">
+  <w:style w:type="paragraph" w:default="1" w:styleId="a">
     <w:name w:val="Normal"/>
     <w:qFormat/>
     <w:rsid w:val="00C334B2"/>
@@ -951,11 +1546,11 @@
       <w:spacing w:after="0" w:line="240" w:lineRule="auto"/>
     </w:pPr>
   </w:style>
-  <w:style w:type="paragraph" w:styleId="Heading2">
+  <w:style w:type="paragraph" w:styleId="2">
     <w:name w:val="heading 2"/>
-    <w:basedOn w:val="Normal"/>
-    <w:next w:val="Normal"/>
-    <w:link w:val="Heading2Char"/>
+    <w:basedOn w:val="a"/>
+    <w:next w:val="a"/>
+    <w:link w:val="20"/>
     <w:uiPriority w:val="9"/>
     <w:unhideWhenUsed/>
     <w:qFormat/>
@@ -973,13 +1568,13 @@
       <w:szCs w:val="26"/>
     </w:rPr>
   </w:style>
-  <w:style w:type="character" w:default="1" w:styleId="DefaultParagraphFont">
+  <w:style w:type="character" w:default="1" w:styleId="a0">
     <w:name w:val="Default Paragraph Font"/>
     <w:uiPriority w:val="1"/>
     <w:semiHidden/>
     <w:unhideWhenUsed/>
   </w:style>
-  <w:style w:type="table" w:default="1" w:styleId="TableNormal">
+  <w:style w:type="table" w:default="1" w:styleId="a1">
     <w:name w:val="Normal Table"/>
     <w:uiPriority w:val="99"/>
     <w:semiHidden/>
@@ -994,16 +1589,16 @@
       </w:tblCellMar>
     </w:tblPr>
   </w:style>
-  <w:style w:type="numbering" w:default="1" w:styleId="NoList">
+  <w:style w:type="numbering" w:default="1" w:styleId="a2">
     <w:name w:val="No List"/>
     <w:uiPriority w:val="99"/>
     <w:semiHidden/>
     <w:unhideWhenUsed/>
   </w:style>
-  <w:style w:type="character" w:customStyle="1" w:styleId="Heading2Char">
-    <w:name w:val="Heading 2 Char"/>
-    <w:basedOn w:val="DefaultParagraphFont"/>
-    <w:link w:val="Heading2"/>
+  <w:style w:type="character" w:customStyle="1" w:styleId="20">
+    <w:name w:val="标题 2 字符"/>
+    <w:basedOn w:val="a0"/>
+    <w:link w:val="2"/>
     <w:uiPriority w:val="9"/>
     <w:rsid w:val="00BB057F"/>
     <w:rPr>
@@ -1011,6 +1606,80 @@
       <w:color w:val="2F5496" w:themeColor="accent1" w:themeShade="BF"/>
       <w:sz w:val="26"/>
       <w:szCs w:val="26"/>
+    </w:rPr>
+  </w:style>
+  <w:style w:type="paragraph" w:styleId="a3">
+    <w:name w:val="List Paragraph"/>
+    <w:basedOn w:val="a"/>
+    <w:uiPriority w:val="34"/>
+    <w:qFormat/>
+    <w:rsid w:val="0088218A"/>
+    <w:pPr>
+      <w:ind w:firstLineChars="200" w:firstLine="420"/>
+    </w:pPr>
+  </w:style>
+  <w:style w:type="paragraph" w:styleId="a4">
+    <w:name w:val="header"/>
+    <w:basedOn w:val="a"/>
+    <w:link w:val="a5"/>
+    <w:uiPriority w:val="99"/>
+    <w:unhideWhenUsed/>
+    <w:rsid w:val="004C04D6"/>
+    <w:pPr>
+      <w:pBdr>
+        <w:bottom w:val="single" w:sz="6" w:space="1" w:color="auto"/>
+      </w:pBdr>
+      <w:tabs>
+        <w:tab w:val="center" w:pos="4153"/>
+        <w:tab w:val="right" w:pos="8306"/>
+      </w:tabs>
+      <w:snapToGrid w:val="0"/>
+      <w:jc w:val="center"/>
+    </w:pPr>
+    <w:rPr>
+      <w:sz w:val="18"/>
+      <w:szCs w:val="18"/>
+    </w:rPr>
+  </w:style>
+  <w:style w:type="character" w:customStyle="1" w:styleId="a5">
+    <w:name w:val="页眉 字符"/>
+    <w:basedOn w:val="a0"/>
+    <w:link w:val="a4"/>
+    <w:uiPriority w:val="99"/>
+    <w:rsid w:val="004C04D6"/>
+    <w:rPr>
+      <w:sz w:val="18"/>
+      <w:szCs w:val="18"/>
+    </w:rPr>
+  </w:style>
+  <w:style w:type="paragraph" w:styleId="a6">
+    <w:name w:val="footer"/>
+    <w:basedOn w:val="a"/>
+    <w:link w:val="a7"/>
+    <w:uiPriority w:val="99"/>
+    <w:unhideWhenUsed/>
+    <w:rsid w:val="004C04D6"/>
+    <w:pPr>
+      <w:tabs>
+        <w:tab w:val="center" w:pos="4153"/>
+        <w:tab w:val="right" w:pos="8306"/>
+      </w:tabs>
+      <w:snapToGrid w:val="0"/>
+    </w:pPr>
+    <w:rPr>
+      <w:sz w:val="18"/>
+      <w:szCs w:val="18"/>
+    </w:rPr>
+  </w:style>
+  <w:style w:type="character" w:customStyle="1" w:styleId="a7">
+    <w:name w:val="页脚 字符"/>
+    <w:basedOn w:val="a0"/>
+    <w:link w:val="a6"/>
+    <w:uiPriority w:val="99"/>
+    <w:rsid w:val="004C04D6"/>
+    <w:rPr>
+      <w:sz w:val="18"/>
+      <w:szCs w:val="18"/>
     </w:rPr>
   </w:style>
 </w:styles>
